--- a/test-results/test_results.docx
+++ b/test-results/test_results.docx
@@ -40,7 +40,7 @@
           <w:noProof/>
         </w:rPr>
         <w:drawing>
-          <wp:inline distT="0" distB="0" distL="0" distR="0">
+          <wp:inline distT="0" distB="0" distL="0" distR="0" wp14:anchorId="3159B908" wp14:editId="5A1C2798">
             <wp:extent cx="5731510" cy="3223895"/>
             <wp:effectExtent l="0" t="0" r="2540" b="0"/>
             <wp:docPr id="1" name="Picture 1" descr="Graphical user interface, text, application, email&#10;&#10;Description automatically generated"/>
@@ -138,7 +138,7 @@
           <w:noProof/>
         </w:rPr>
         <w:drawing>
-          <wp:inline distT="0" distB="0" distL="0" distR="0">
+          <wp:inline distT="0" distB="0" distL="0" distR="0" wp14:anchorId="0527DB32" wp14:editId="6510D2FF">
             <wp:extent cx="5731510" cy="3223895"/>
             <wp:effectExtent l="0" t="0" r="2540" b="0"/>
             <wp:docPr id="2" name="Picture 2" descr="Graphical user interface, text, application&#10;&#10;Description automatically generated"/>
@@ -269,7 +269,7 @@
           <w:noProof/>
         </w:rPr>
         <w:drawing>
-          <wp:inline distT="0" distB="0" distL="0" distR="0">
+          <wp:inline distT="0" distB="0" distL="0" distR="0" wp14:anchorId="517B6590" wp14:editId="05F438DB">
             <wp:extent cx="5731510" cy="3223895"/>
             <wp:effectExtent l="0" t="0" r="2540" b="0"/>
             <wp:docPr id="3" name="Picture 3" descr="Graphical user interface, text, application, email&#10;&#10;Description automatically generated"/>
@@ -285,6 +285,667 @@
                   </pic:nvPicPr>
                   <pic:blipFill>
                     <a:blip r:embed="rId6" cstate="print">
+                      <a:extLst>
+                        <a:ext uri="{28A0092B-C50C-407E-A947-70E740481C1C}">
+                          <a14:useLocalDpi xmlns:a14="http://schemas.microsoft.com/office/drawing/2010/main" val="0"/>
+                        </a:ext>
+                      </a:extLst>
+                    </a:blip>
+                    <a:stretch>
+                      <a:fillRect/>
+                    </a:stretch>
+                  </pic:blipFill>
+                  <pic:spPr>
+                    <a:xfrm>
+                      <a:off x="0" y="0"/>
+                      <a:ext cx="5731510" cy="3223895"/>
+                    </a:xfrm>
+                    <a:prstGeom prst="rect">
+                      <a:avLst/>
+                    </a:prstGeom>
+                  </pic:spPr>
+                </pic:pic>
+              </a:graphicData>
+            </a:graphic>
+          </wp:inline>
+        </w:drawing>
+      </w:r>
+    </w:p>
+    <w:p>
+      <w:pPr>
+        <w:tabs>
+          <w:tab w:val="left" w:pos="2676"/>
+        </w:tabs>
+      </w:pPr>
+    </w:p>
+    <w:p>
+      <w:pPr>
+        <w:tabs>
+          <w:tab w:val="left" w:pos="2676"/>
+        </w:tabs>
+      </w:pPr>
+      <w:r>
+        <w:t>4. Home Page when no user is logged in.</w:t>
+      </w:r>
+    </w:p>
+    <w:p>
+      <w:pPr>
+        <w:tabs>
+          <w:tab w:val="left" w:pos="2676"/>
+        </w:tabs>
+      </w:pPr>
+      <w:r>
+        <w:rPr>
+          <w:noProof/>
+        </w:rPr>
+        <w:drawing>
+          <wp:inline distT="0" distB="0" distL="0" distR="0" wp14:anchorId="00663C5E" wp14:editId="3F468FAA">
+            <wp:extent cx="5747657" cy="3214875"/>
+            <wp:effectExtent l="0" t="0" r="5715" b="5080"/>
+            <wp:docPr id="4" name="Picture 4" descr="Graphical user interface, text, chat or text message&#10;&#10;Description automatically generated"/>
+            <wp:cNvGraphicFramePr>
+              <a:graphicFrameLocks xmlns:a="http://schemas.openxmlformats.org/drawingml/2006/main" noChangeAspect="1"/>
+            </wp:cNvGraphicFramePr>
+            <a:graphic xmlns:a="http://schemas.openxmlformats.org/drawingml/2006/main">
+              <a:graphicData uri="http://schemas.openxmlformats.org/drawingml/2006/picture">
+                <pic:pic xmlns:pic="http://schemas.openxmlformats.org/drawingml/2006/picture">
+                  <pic:nvPicPr>
+                    <pic:cNvPr id="4" name="Picture 4" descr="Graphical user interface, text, chat or text message&#10;&#10;Description automatically generated"/>
+                    <pic:cNvPicPr/>
+                  </pic:nvPicPr>
+                  <pic:blipFill>
+                    <a:blip r:embed="rId7" cstate="print">
+                      <a:extLst>
+                        <a:ext uri="{28A0092B-C50C-407E-A947-70E740481C1C}">
+                          <a14:useLocalDpi xmlns:a14="http://schemas.microsoft.com/office/drawing/2010/main" val="0"/>
+                        </a:ext>
+                      </a:extLst>
+                    </a:blip>
+                    <a:stretch>
+                      <a:fillRect/>
+                    </a:stretch>
+                  </pic:blipFill>
+                  <pic:spPr>
+                    <a:xfrm>
+                      <a:off x="0" y="0"/>
+                      <a:ext cx="5781052" cy="3233554"/>
+                    </a:xfrm>
+                    <a:prstGeom prst="rect">
+                      <a:avLst/>
+                    </a:prstGeom>
+                  </pic:spPr>
+                </pic:pic>
+              </a:graphicData>
+            </a:graphic>
+          </wp:inline>
+        </w:drawing>
+      </w:r>
+    </w:p>
+    <w:p>
+      <w:pPr>
+        <w:tabs>
+          <w:tab w:val="left" w:pos="2676"/>
+        </w:tabs>
+      </w:pPr>
+    </w:p>
+    <w:p>
+      <w:pPr>
+        <w:tabs>
+          <w:tab w:val="left" w:pos="2676"/>
+        </w:tabs>
+      </w:pPr>
+    </w:p>
+    <w:p>
+      <w:pPr>
+        <w:tabs>
+          <w:tab w:val="left" w:pos="2676"/>
+        </w:tabs>
+      </w:pPr>
+    </w:p>
+    <w:p>
+      <w:pPr>
+        <w:tabs>
+          <w:tab w:val="left" w:pos="2676"/>
+        </w:tabs>
+      </w:pPr>
+      <w:r>
+        <w:lastRenderedPageBreak/>
+        <w:t>5. Logging in with a valid username and password</w:t>
+      </w:r>
+    </w:p>
+    <w:p>
+      <w:pPr>
+        <w:tabs>
+          <w:tab w:val="left" w:pos="2676"/>
+        </w:tabs>
+      </w:pPr>
+      <w:r>
+        <w:rPr>
+          <w:noProof/>
+        </w:rPr>
+        <w:drawing>
+          <wp:inline distT="0" distB="0" distL="0" distR="0" wp14:anchorId="56B0EA91" wp14:editId="0D965976">
+            <wp:extent cx="5731510" cy="3223895"/>
+            <wp:effectExtent l="0" t="0" r="2540" b="0"/>
+            <wp:docPr id="5" name="Picture 5" descr="Graphical user interface&#10;&#10;Description automatically generated"/>
+            <wp:cNvGraphicFramePr>
+              <a:graphicFrameLocks xmlns:a="http://schemas.openxmlformats.org/drawingml/2006/main" noChangeAspect="1"/>
+            </wp:cNvGraphicFramePr>
+            <a:graphic xmlns:a="http://schemas.openxmlformats.org/drawingml/2006/main">
+              <a:graphicData uri="http://schemas.openxmlformats.org/drawingml/2006/picture">
+                <pic:pic xmlns:pic="http://schemas.openxmlformats.org/drawingml/2006/picture">
+                  <pic:nvPicPr>
+                    <pic:cNvPr id="5" name="Picture 5" descr="Graphical user interface&#10;&#10;Description automatically generated"/>
+                    <pic:cNvPicPr/>
+                  </pic:nvPicPr>
+                  <pic:blipFill>
+                    <a:blip r:embed="rId8" cstate="print">
+                      <a:extLst>
+                        <a:ext uri="{28A0092B-C50C-407E-A947-70E740481C1C}">
+                          <a14:useLocalDpi xmlns:a14="http://schemas.microsoft.com/office/drawing/2010/main" val="0"/>
+                        </a:ext>
+                      </a:extLst>
+                    </a:blip>
+                    <a:stretch>
+                      <a:fillRect/>
+                    </a:stretch>
+                  </pic:blipFill>
+                  <pic:spPr>
+                    <a:xfrm>
+                      <a:off x="0" y="0"/>
+                      <a:ext cx="5731510" cy="3223895"/>
+                    </a:xfrm>
+                    <a:prstGeom prst="rect">
+                      <a:avLst/>
+                    </a:prstGeom>
+                  </pic:spPr>
+                </pic:pic>
+              </a:graphicData>
+            </a:graphic>
+          </wp:inline>
+        </w:drawing>
+      </w:r>
+    </w:p>
+    <w:p>
+      <w:pPr>
+        <w:tabs>
+          <w:tab w:val="left" w:pos="2676"/>
+        </w:tabs>
+      </w:pPr>
+    </w:p>
+    <w:p>
+      <w:pPr>
+        <w:tabs>
+          <w:tab w:val="left" w:pos="2676"/>
+        </w:tabs>
+      </w:pPr>
+      <w:r>
+        <w:t>6. Settings tab to filter out desired type of news. User can choose one or multiple types of news as desired and save it.</w:t>
+      </w:r>
+    </w:p>
+    <w:p>
+      <w:pPr>
+        <w:tabs>
+          <w:tab w:val="left" w:pos="2676"/>
+        </w:tabs>
+      </w:pPr>
+      <w:r>
+        <w:rPr>
+          <w:noProof/>
+        </w:rPr>
+        <w:drawing>
+          <wp:inline distT="0" distB="0" distL="0" distR="0" wp14:anchorId="017E2E73" wp14:editId="124E6629">
+            <wp:extent cx="5731510" cy="3223895"/>
+            <wp:effectExtent l="0" t="0" r="2540" b="0"/>
+            <wp:docPr id="6" name="Picture 6" descr="A screenshot of a computer&#10;&#10;Description automatically generated with medium confidence"/>
+            <wp:cNvGraphicFramePr>
+              <a:graphicFrameLocks xmlns:a="http://schemas.openxmlformats.org/drawingml/2006/main" noChangeAspect="1"/>
+            </wp:cNvGraphicFramePr>
+            <a:graphic xmlns:a="http://schemas.openxmlformats.org/drawingml/2006/main">
+              <a:graphicData uri="http://schemas.openxmlformats.org/drawingml/2006/picture">
+                <pic:pic xmlns:pic="http://schemas.openxmlformats.org/drawingml/2006/picture">
+                  <pic:nvPicPr>
+                    <pic:cNvPr id="6" name="Picture 6" descr="A screenshot of a computer&#10;&#10;Description automatically generated with medium confidence"/>
+                    <pic:cNvPicPr/>
+                  </pic:nvPicPr>
+                  <pic:blipFill>
+                    <a:blip r:embed="rId9" cstate="print">
+                      <a:extLst>
+                        <a:ext uri="{28A0092B-C50C-407E-A947-70E740481C1C}">
+                          <a14:useLocalDpi xmlns:a14="http://schemas.microsoft.com/office/drawing/2010/main" val="0"/>
+                        </a:ext>
+                      </a:extLst>
+                    </a:blip>
+                    <a:stretch>
+                      <a:fillRect/>
+                    </a:stretch>
+                  </pic:blipFill>
+                  <pic:spPr>
+                    <a:xfrm>
+                      <a:off x="0" y="0"/>
+                      <a:ext cx="5731510" cy="3223895"/>
+                    </a:xfrm>
+                    <a:prstGeom prst="rect">
+                      <a:avLst/>
+                    </a:prstGeom>
+                  </pic:spPr>
+                </pic:pic>
+              </a:graphicData>
+            </a:graphic>
+          </wp:inline>
+        </w:drawing>
+      </w:r>
+    </w:p>
+    <w:p>
+      <w:pPr>
+        <w:tabs>
+          <w:tab w:val="left" w:pos="2676"/>
+        </w:tabs>
+      </w:pPr>
+    </w:p>
+    <w:p>
+      <w:pPr>
+        <w:tabs>
+          <w:tab w:val="left" w:pos="2676"/>
+        </w:tabs>
+      </w:pPr>
+    </w:p>
+    <w:p>
+      <w:pPr>
+        <w:tabs>
+          <w:tab w:val="left" w:pos="2676"/>
+        </w:tabs>
+      </w:pPr>
+    </w:p>
+    <w:p>
+      <w:pPr>
+        <w:tabs>
+          <w:tab w:val="left" w:pos="2676"/>
+        </w:tabs>
+      </w:pPr>
+      <w:r>
+        <w:lastRenderedPageBreak/>
+        <w:t xml:space="preserve">7.Categories will be updated successfully as per the user’s choices and </w:t>
+      </w:r>
+      <w:proofErr w:type="spellStart"/>
+      <w:r>
+        <w:t>updation</w:t>
+      </w:r>
+      <w:proofErr w:type="spellEnd"/>
+      <w:r>
+        <w:t xml:space="preserve"> message will be displayed.</w:t>
+      </w:r>
+    </w:p>
+    <w:p>
+      <w:pPr>
+        <w:tabs>
+          <w:tab w:val="left" w:pos="2676"/>
+        </w:tabs>
+      </w:pPr>
+      <w:r>
+        <w:rPr>
+          <w:noProof/>
+        </w:rPr>
+        <w:drawing>
+          <wp:inline distT="0" distB="0" distL="0" distR="0" wp14:anchorId="62FCC779" wp14:editId="64C29877">
+            <wp:extent cx="5731510" cy="3223895"/>
+            <wp:effectExtent l="0" t="0" r="2540" b="0"/>
+            <wp:docPr id="7" name="Picture 7" descr="A screenshot of a computer&#10;&#10;Description automatically generated with medium confidence"/>
+            <wp:cNvGraphicFramePr>
+              <a:graphicFrameLocks xmlns:a="http://schemas.openxmlformats.org/drawingml/2006/main" noChangeAspect="1"/>
+            </wp:cNvGraphicFramePr>
+            <a:graphic xmlns:a="http://schemas.openxmlformats.org/drawingml/2006/main">
+              <a:graphicData uri="http://schemas.openxmlformats.org/drawingml/2006/picture">
+                <pic:pic xmlns:pic="http://schemas.openxmlformats.org/drawingml/2006/picture">
+                  <pic:nvPicPr>
+                    <pic:cNvPr id="7" name="Picture 7" descr="A screenshot of a computer&#10;&#10;Description automatically generated with medium confidence"/>
+                    <pic:cNvPicPr/>
+                  </pic:nvPicPr>
+                  <pic:blipFill>
+                    <a:blip r:embed="rId10" cstate="print">
+                      <a:extLst>
+                        <a:ext uri="{28A0092B-C50C-407E-A947-70E740481C1C}">
+                          <a14:useLocalDpi xmlns:a14="http://schemas.microsoft.com/office/drawing/2010/main" val="0"/>
+                        </a:ext>
+                      </a:extLst>
+                    </a:blip>
+                    <a:stretch>
+                      <a:fillRect/>
+                    </a:stretch>
+                  </pic:blipFill>
+                  <pic:spPr>
+                    <a:xfrm>
+                      <a:off x="0" y="0"/>
+                      <a:ext cx="5731510" cy="3223895"/>
+                    </a:xfrm>
+                    <a:prstGeom prst="rect">
+                      <a:avLst/>
+                    </a:prstGeom>
+                  </pic:spPr>
+                </pic:pic>
+              </a:graphicData>
+            </a:graphic>
+          </wp:inline>
+        </w:drawing>
+      </w:r>
+    </w:p>
+    <w:p>
+      <w:pPr>
+        <w:tabs>
+          <w:tab w:val="left" w:pos="2676"/>
+        </w:tabs>
+      </w:pPr>
+    </w:p>
+    <w:p>
+      <w:pPr>
+        <w:tabs>
+          <w:tab w:val="left" w:pos="2676"/>
+        </w:tabs>
+      </w:pPr>
+      <w:r>
+        <w:t xml:space="preserve">8. Clicking in a particular article will redirect the user to the particular website the new has been posted. </w:t>
+      </w:r>
+      <w:proofErr w:type="spellStart"/>
+      <w:r>
+        <w:t>i.e</w:t>
+      </w:r>
+      <w:proofErr w:type="spellEnd"/>
+      <w:r>
+        <w:t xml:space="preserve"> </w:t>
+      </w:r>
+      <w:r>
+        <w:rPr>
+          <w:u w:val="single"/>
+        </w:rPr>
+        <w:t>foxbusiness.com</w:t>
+      </w:r>
+      <w:r>
+        <w:t xml:space="preserve"> or </w:t>
+      </w:r>
+      <w:r>
+        <w:rPr>
+          <w:u w:val="single"/>
+        </w:rPr>
+        <w:t>cnn.com</w:t>
+      </w:r>
+      <w:r>
+        <w:t xml:space="preserve"> etc</w:t>
+      </w:r>
+    </w:p>
+    <w:p>
+      <w:pPr>
+        <w:tabs>
+          <w:tab w:val="left" w:pos="2676"/>
+        </w:tabs>
+      </w:pPr>
+      <w:r>
+        <w:rPr>
+          <w:noProof/>
+        </w:rPr>
+        <w:drawing>
+          <wp:inline distT="0" distB="0" distL="0" distR="0" wp14:anchorId="5FC91BC7" wp14:editId="43B1CE11">
+            <wp:extent cx="5731510" cy="3223895"/>
+            <wp:effectExtent l="0" t="0" r="2540" b="0"/>
+            <wp:docPr id="8" name="Picture 8" descr="A person wearing glasses&#10;&#10;Description automatically generated with low confidence"/>
+            <wp:cNvGraphicFramePr>
+              <a:graphicFrameLocks xmlns:a="http://schemas.openxmlformats.org/drawingml/2006/main" noChangeAspect="1"/>
+            </wp:cNvGraphicFramePr>
+            <a:graphic xmlns:a="http://schemas.openxmlformats.org/drawingml/2006/main">
+              <a:graphicData uri="http://schemas.openxmlformats.org/drawingml/2006/picture">
+                <pic:pic xmlns:pic="http://schemas.openxmlformats.org/drawingml/2006/picture">
+                  <pic:nvPicPr>
+                    <pic:cNvPr id="8" name="Picture 8" descr="A person wearing glasses&#10;&#10;Description automatically generated with low confidence"/>
+                    <pic:cNvPicPr/>
+                  </pic:nvPicPr>
+                  <pic:blipFill>
+                    <a:blip r:embed="rId11" cstate="print">
+                      <a:extLst>
+                        <a:ext uri="{28A0092B-C50C-407E-A947-70E740481C1C}">
+                          <a14:useLocalDpi xmlns:a14="http://schemas.microsoft.com/office/drawing/2010/main" val="0"/>
+                        </a:ext>
+                      </a:extLst>
+                    </a:blip>
+                    <a:stretch>
+                      <a:fillRect/>
+                    </a:stretch>
+                  </pic:blipFill>
+                  <pic:spPr>
+                    <a:xfrm>
+                      <a:off x="0" y="0"/>
+                      <a:ext cx="5731510" cy="3223895"/>
+                    </a:xfrm>
+                    <a:prstGeom prst="rect">
+                      <a:avLst/>
+                    </a:prstGeom>
+                  </pic:spPr>
+                </pic:pic>
+              </a:graphicData>
+            </a:graphic>
+          </wp:inline>
+        </w:drawing>
+      </w:r>
+    </w:p>
+    <w:p>
+      <w:pPr>
+        <w:tabs>
+          <w:tab w:val="left" w:pos="2676"/>
+        </w:tabs>
+      </w:pPr>
+      <w:r>
+        <w:rPr>
+          <w:noProof/>
+        </w:rPr>
+        <w:lastRenderedPageBreak/>
+        <w:drawing>
+          <wp:inline distT="0" distB="0" distL="0" distR="0" wp14:anchorId="168499B3" wp14:editId="05841E04">
+            <wp:extent cx="5731510" cy="3223895"/>
+            <wp:effectExtent l="0" t="0" r="2540" b="0"/>
+            <wp:docPr id="9" name="Picture 9" descr="Graphical user interface, website&#10;&#10;Description automatically generated"/>
+            <wp:cNvGraphicFramePr>
+              <a:graphicFrameLocks xmlns:a="http://schemas.openxmlformats.org/drawingml/2006/main" noChangeAspect="1"/>
+            </wp:cNvGraphicFramePr>
+            <a:graphic xmlns:a="http://schemas.openxmlformats.org/drawingml/2006/main">
+              <a:graphicData uri="http://schemas.openxmlformats.org/drawingml/2006/picture">
+                <pic:pic xmlns:pic="http://schemas.openxmlformats.org/drawingml/2006/picture">
+                  <pic:nvPicPr>
+                    <pic:cNvPr id="9" name="Picture 9" descr="Graphical user interface, website&#10;&#10;Description automatically generated"/>
+                    <pic:cNvPicPr/>
+                  </pic:nvPicPr>
+                  <pic:blipFill>
+                    <a:blip r:embed="rId12" cstate="print">
+                      <a:extLst>
+                        <a:ext uri="{28A0092B-C50C-407E-A947-70E740481C1C}">
+                          <a14:useLocalDpi xmlns:a14="http://schemas.microsoft.com/office/drawing/2010/main" val="0"/>
+                        </a:ext>
+                      </a:extLst>
+                    </a:blip>
+                    <a:stretch>
+                      <a:fillRect/>
+                    </a:stretch>
+                  </pic:blipFill>
+                  <pic:spPr>
+                    <a:xfrm>
+                      <a:off x="0" y="0"/>
+                      <a:ext cx="5731510" cy="3223895"/>
+                    </a:xfrm>
+                    <a:prstGeom prst="rect">
+                      <a:avLst/>
+                    </a:prstGeom>
+                  </pic:spPr>
+                </pic:pic>
+              </a:graphicData>
+            </a:graphic>
+          </wp:inline>
+        </w:drawing>
+      </w:r>
+    </w:p>
+    <w:p>
+      <w:pPr>
+        <w:tabs>
+          <w:tab w:val="left" w:pos="2676"/>
+        </w:tabs>
+      </w:pPr>
+    </w:p>
+    <w:p>
+      <w:pPr>
+        <w:tabs>
+          <w:tab w:val="left" w:pos="2676"/>
+        </w:tabs>
+      </w:pPr>
+      <w:r>
+        <w:t xml:space="preserve">9. Clicking the logout button will log out the user and will redirect to the </w:t>
+      </w:r>
+      <w:proofErr w:type="spellStart"/>
+      <w:r>
+        <w:t>signin</w:t>
+      </w:r>
+      <w:proofErr w:type="spellEnd"/>
+      <w:r>
+        <w:t xml:space="preserve"> page.</w:t>
+      </w:r>
+    </w:p>
+    <w:p>
+      <w:pPr>
+        <w:tabs>
+          <w:tab w:val="left" w:pos="2676"/>
+        </w:tabs>
+      </w:pPr>
+      <w:r>
+        <w:rPr>
+          <w:noProof/>
+        </w:rPr>
+        <w:drawing>
+          <wp:inline distT="0" distB="0" distL="0" distR="0" wp14:anchorId="005720FC" wp14:editId="5B924070">
+            <wp:extent cx="5731510" cy="3223895"/>
+            <wp:effectExtent l="0" t="0" r="2540" b="0"/>
+            <wp:docPr id="10" name="Picture 10" descr="A screenshot of a computer&#10;&#10;Description automatically generated"/>
+            <wp:cNvGraphicFramePr>
+              <a:graphicFrameLocks xmlns:a="http://schemas.openxmlformats.org/drawingml/2006/main" noChangeAspect="1"/>
+            </wp:cNvGraphicFramePr>
+            <a:graphic xmlns:a="http://schemas.openxmlformats.org/drawingml/2006/main">
+              <a:graphicData uri="http://schemas.openxmlformats.org/drawingml/2006/picture">
+                <pic:pic xmlns:pic="http://schemas.openxmlformats.org/drawingml/2006/picture">
+                  <pic:nvPicPr>
+                    <pic:cNvPr id="10" name="Picture 10" descr="A screenshot of a computer&#10;&#10;Description automatically generated"/>
+                    <pic:cNvPicPr/>
+                  </pic:nvPicPr>
+                  <pic:blipFill>
+                    <a:blip r:embed="rId13" cstate="print">
+                      <a:extLst>
+                        <a:ext uri="{28A0092B-C50C-407E-A947-70E740481C1C}">
+                          <a14:useLocalDpi xmlns:a14="http://schemas.microsoft.com/office/drawing/2010/main" val="0"/>
+                        </a:ext>
+                      </a:extLst>
+                    </a:blip>
+                    <a:stretch>
+                      <a:fillRect/>
+                    </a:stretch>
+                  </pic:blipFill>
+                  <pic:spPr>
+                    <a:xfrm>
+                      <a:off x="0" y="0"/>
+                      <a:ext cx="5731510" cy="3223895"/>
+                    </a:xfrm>
+                    <a:prstGeom prst="rect">
+                      <a:avLst/>
+                    </a:prstGeom>
+                  </pic:spPr>
+                </pic:pic>
+              </a:graphicData>
+            </a:graphic>
+          </wp:inline>
+        </w:drawing>
+      </w:r>
+    </w:p>
+    <w:p>
+      <w:pPr>
+        <w:tabs>
+          <w:tab w:val="left" w:pos="2676"/>
+        </w:tabs>
+      </w:pPr>
+    </w:p>
+    <w:p>
+      <w:pPr>
+        <w:tabs>
+          <w:tab w:val="left" w:pos="2676"/>
+        </w:tabs>
+      </w:pPr>
+    </w:p>
+    <w:p>
+      <w:pPr>
+        <w:tabs>
+          <w:tab w:val="left" w:pos="2676"/>
+        </w:tabs>
+      </w:pPr>
+    </w:p>
+    <w:p>
+      <w:pPr>
+        <w:tabs>
+          <w:tab w:val="left" w:pos="2676"/>
+        </w:tabs>
+      </w:pPr>
+    </w:p>
+    <w:p>
+      <w:pPr>
+        <w:tabs>
+          <w:tab w:val="left" w:pos="2676"/>
+        </w:tabs>
+      </w:pPr>
+    </w:p>
+    <w:p>
+      <w:pPr>
+        <w:tabs>
+          <w:tab w:val="left" w:pos="2676"/>
+        </w:tabs>
+      </w:pPr>
+    </w:p>
+    <w:p>
+      <w:pPr>
+        <w:tabs>
+          <w:tab w:val="left" w:pos="2676"/>
+        </w:tabs>
+      </w:pPr>
+      <w:r>
+        <w:lastRenderedPageBreak/>
+        <w:t xml:space="preserve">10. Clicking the </w:t>
+      </w:r>
+      <w:r>
+        <w:rPr>
+          <w:u w:val="single"/>
+        </w:rPr>
+        <w:t>Remember me</w:t>
+      </w:r>
+      <w:r>
+        <w:t xml:space="preserve"> box will save the username for future reference.</w:t>
+      </w:r>
+    </w:p>
+    <w:p>
+      <w:pPr>
+        <w:tabs>
+          <w:tab w:val="left" w:pos="2676"/>
+        </w:tabs>
+      </w:pPr>
+      <w:r>
+        <w:rPr>
+          <w:noProof/>
+        </w:rPr>
+        <w:drawing>
+          <wp:inline distT="0" distB="0" distL="0" distR="0" wp14:anchorId="3CB1549B" wp14:editId="6B1B1600">
+            <wp:extent cx="5731510" cy="3223895"/>
+            <wp:effectExtent l="0" t="0" r="2540" b="0"/>
+            <wp:docPr id="11" name="Picture 11"/>
+            <wp:cNvGraphicFramePr>
+              <a:graphicFrameLocks xmlns:a="http://schemas.openxmlformats.org/drawingml/2006/main" noChangeAspect="1"/>
+            </wp:cNvGraphicFramePr>
+            <a:graphic xmlns:a="http://schemas.openxmlformats.org/drawingml/2006/main">
+              <a:graphicData uri="http://schemas.openxmlformats.org/drawingml/2006/picture">
+                <pic:pic xmlns:pic="http://schemas.openxmlformats.org/drawingml/2006/picture">
+                  <pic:nvPicPr>
+                    <pic:cNvPr id="11" name="Picture 11"/>
+                    <pic:cNvPicPr/>
+                  </pic:nvPicPr>
+                  <pic:blipFill>
+                    <a:blip r:embed="rId14" cstate="print">
                       <a:extLst>
                         <a:ext uri="{28A0092B-C50C-407E-A947-70E740481C1C}">
                           <a14:useLocalDpi xmlns:a14="http://schemas.microsoft.com/office/drawing/2010/main" val="0"/>
